--- a/final report/1st report/指导老师意见表Assessment Form for Undergraduate Thesis.docx
+++ b/final report/1st report/指导老师意见表Assessment Form for Undergraduate Thesis.docx
@@ -547,7 +547,7 @@
                 <w:sz w:val="24"/>
                 <w:szCs w:val="24"/>
               </w:rPr>
-              <w:t>刘佳琳、姚新</w:t>
+              <w:t>刘佳琳</w:t>
             </w:r>
           </w:p>
         </w:tc>
@@ -628,7 +628,7 @@
                 <w:sz w:val="24"/>
                 <w:szCs w:val="24"/>
               </w:rPr>
-              <w:t>研究助理教授、讲席教授</w:t>
+              <w:t>研究助理教授</w:t>
             </w:r>
           </w:p>
         </w:tc>
@@ -1453,7 +1453,7 @@
     <w:lsdException w:name="Table Web 2" w:semiHidden="1" w:unhideWhenUsed="1"/>
     <w:lsdException w:name="Table Web 3" w:semiHidden="1" w:unhideWhenUsed="1"/>
     <w:lsdException w:name="Balloon Text" w:semiHidden="1" w:unhideWhenUsed="1"/>
-    <w:lsdException w:name="Table Grid" w:semiHidden="1" w:uiPriority="59" w:unhideWhenUsed="1"/>
+    <w:lsdException w:name="Table Grid" w:uiPriority="59"/>
     <w:lsdException w:name="Table Theme" w:semiHidden="1" w:unhideWhenUsed="1"/>
     <w:lsdException w:name="Placeholder Text" w:semiHidden="1"/>
     <w:lsdException w:name="No Spacing" w:uiPriority="1" w:qFormat="1"/>
